--- a/Work Cited.docx
+++ b/Work Cited.docx
@@ -29,8 +29,15 @@
         <w:rPr>
           <w:b/>
           <w:bCs/>
-          <w:sz w:val="72"/>
-          <w:szCs w:val="72"/>
+          <w:lang w:val="en-US"/>
+        </w:rPr>
+      </w:pPr>
+    </w:p>
+    <w:p>
+      <w:pPr>
+        <w:rPr>
+          <w:b/>
+          <w:bCs/>
           <w:lang w:val="en-US"/>
         </w:rPr>
       </w:pPr>
@@ -80,7 +87,7 @@
           <w:sz w:val="18"/>
           <w:szCs w:val="18"/>
         </w:rPr>
-        <w:t>intermediate_total_revenue = (</w:t>
+        <w:t>(</w:t>
       </w:r>
       <w:r>
         <w:rPr>
@@ -116,7 +123,83 @@
           <w:sz w:val="18"/>
           <w:szCs w:val="18"/>
         </w:rPr>
-        <w:t>).format(raw_total_revenue)</w:t>
+        <w:t>).format()</w:t>
+      </w:r>
+    </w:p>
+    <w:p>
+      <w:pPr>
+        <w:shd w:val="clear" w:color="auto" w:fill="1E1E1E"/>
+        <w:spacing w:line="270" w:lineRule="atLeast"/>
+        <w:rPr>
+          <w:rFonts w:ascii="Menlo" w:hAnsi="Menlo" w:cs="Menlo"/>
+          <w:color w:val="D4D4D4"/>
+          <w:sz w:val="18"/>
+          <w:szCs w:val="18"/>
+        </w:rPr>
+      </w:pPr>
+      <w:r>
+        <w:rPr>
+          <w:rFonts w:ascii="Menlo" w:hAnsi="Menlo" w:cs="Menlo"/>
+          <w:color w:val="D4D4D4"/>
+          <w:sz w:val="18"/>
+          <w:szCs w:val="18"/>
+        </w:rPr>
+        <w:t>(</w:t>
+      </w:r>
+      <w:r>
+        <w:rPr>
+          <w:rFonts w:ascii="Menlo" w:hAnsi="Menlo" w:cs="Menlo"/>
+          <w:color w:val="CE9178"/>
+          <w:sz w:val="18"/>
+          <w:szCs w:val="18"/>
+        </w:rPr>
+        <w:t>"</w:t>
+      </w:r>
+      <w:r>
+        <w:rPr>
+          <w:rFonts w:ascii="Menlo" w:hAnsi="Menlo" w:cs="Menlo"/>
+          <w:color w:val="569CD6"/>
+          <w:sz w:val="18"/>
+          <w:szCs w:val="18"/>
+        </w:rPr>
+        <w:t>{:</w:t>
+      </w:r>
+      <w:r>
+        <w:rPr>
+          <w:rFonts w:ascii="Menlo" w:hAnsi="Menlo" w:cs="Menlo"/>
+          <w:color w:val="569CD6"/>
+          <w:sz w:val="18"/>
+          <w:szCs w:val="18"/>
+          <w:lang w:val="en-US"/>
+        </w:rPr>
+        <w:t>.2f</w:t>
+      </w:r>
+      <w:r>
+        <w:rPr>
+          <w:rFonts w:ascii="Menlo" w:hAnsi="Menlo" w:cs="Menlo"/>
+          <w:color w:val="569CD6"/>
+          <w:sz w:val="18"/>
+          <w:szCs w:val="18"/>
+        </w:rPr>
+        <w:t>}</w:t>
+      </w:r>
+      <w:r>
+        <w:rPr>
+          <w:rFonts w:ascii="Menlo" w:hAnsi="Menlo" w:cs="Menlo"/>
+          <w:color w:val="CE9178"/>
+          <w:sz w:val="18"/>
+          <w:szCs w:val="18"/>
+        </w:rPr>
+        <w:t>"</w:t>
+      </w:r>
+      <w:r>
+        <w:rPr>
+          <w:rFonts w:ascii="Menlo" w:hAnsi="Menlo" w:cs="Menlo"/>
+          <w:color w:val="D4D4D4"/>
+          <w:sz w:val="18"/>
+          <w:szCs w:val="18"/>
+        </w:rPr>
+        <w:t>).format()</w:t>
       </w:r>
     </w:p>
     <w:p>
@@ -152,7 +235,19 @@
         <w:rPr>
           <w:lang w:val="en-US"/>
         </w:rPr>
-        <w:t>StachOverflow</w:t>
+        <w:t>Stac</w:t>
+      </w:r>
+      <w:r>
+        <w:rPr>
+          <w:lang w:val="en-US"/>
+        </w:rPr>
+        <w:t>k</w:t>
+      </w:r>
+      <w:r>
+        <w:rPr>
+          <w:lang w:val="en-US"/>
+        </w:rPr>
+        <w:t>Overflow</w:t>
       </w:r>
       <w:proofErr w:type="spellEnd"/>
       <w:r>
@@ -231,81 +326,6 @@
           <w:sz w:val="18"/>
           <w:szCs w:val="18"/>
         </w:rPr>
-        <w:t>index = [</w:t>
-      </w:r>
-      <w:r>
-        <w:rPr>
-          <w:rFonts w:ascii="Menlo" w:hAnsi="Menlo" w:cs="Menlo"/>
-          <w:color w:val="CE9178"/>
-          <w:sz w:val="18"/>
-          <w:szCs w:val="18"/>
-        </w:rPr>
-        <w:t>"Male"</w:t>
-      </w:r>
-      <w:r>
-        <w:rPr>
-          <w:rFonts w:ascii="Menlo" w:hAnsi="Menlo" w:cs="Menlo"/>
-          <w:color w:val="D4D4D4"/>
-          <w:sz w:val="18"/>
-          <w:szCs w:val="18"/>
-        </w:rPr>
-        <w:t xml:space="preserve">, </w:t>
-      </w:r>
-      <w:r>
-        <w:rPr>
-          <w:rFonts w:ascii="Menlo" w:hAnsi="Menlo" w:cs="Menlo"/>
-          <w:color w:val="CE9178"/>
-          <w:sz w:val="18"/>
-          <w:szCs w:val="18"/>
-        </w:rPr>
-        <w:t>"Female"</w:t>
-      </w:r>
-      <w:r>
-        <w:rPr>
-          <w:rFonts w:ascii="Menlo" w:hAnsi="Menlo" w:cs="Menlo"/>
-          <w:color w:val="D4D4D4"/>
-          <w:sz w:val="18"/>
-          <w:szCs w:val="18"/>
-        </w:rPr>
-        <w:t xml:space="preserve">, </w:t>
-      </w:r>
-      <w:r>
-        <w:rPr>
-          <w:rFonts w:ascii="Menlo" w:hAnsi="Menlo" w:cs="Menlo"/>
-          <w:color w:val="CE9178"/>
-          <w:sz w:val="18"/>
-          <w:szCs w:val="18"/>
-        </w:rPr>
-        <w:t>"Other / Non-Disclosed"</w:t>
-      </w:r>
-      <w:r>
-        <w:rPr>
-          <w:rFonts w:ascii="Menlo" w:hAnsi="Menlo" w:cs="Menlo"/>
-          <w:color w:val="D4D4D4"/>
-          <w:sz w:val="18"/>
-          <w:szCs w:val="18"/>
-        </w:rPr>
-        <w:t>]</w:t>
-      </w:r>
-    </w:p>
-    <w:p>
-      <w:pPr>
-        <w:shd w:val="clear" w:color="auto" w:fill="1E1E1E"/>
-        <w:spacing w:line="270" w:lineRule="atLeast"/>
-        <w:rPr>
-          <w:rFonts w:ascii="Menlo" w:hAnsi="Menlo" w:cs="Menlo"/>
-          <w:color w:val="D4D4D4"/>
-          <w:sz w:val="18"/>
-          <w:szCs w:val="18"/>
-        </w:rPr>
-      </w:pPr>
-      <w:r>
-        <w:rPr>
-          <w:rFonts w:ascii="Menlo" w:hAnsi="Menlo" w:cs="Menlo"/>
-          <w:color w:val="D4D4D4"/>
-          <w:sz w:val="18"/>
-          <w:szCs w:val="18"/>
-        </w:rPr>
         <w:t>index=index</w:t>
       </w:r>
     </w:p>
@@ -340,6 +360,15 @@
           <w:shd w:val="clear" w:color="auto" w:fill="FFFFFF"/>
         </w:rPr>
         <w:t>2008-2014, the pandas development team</w:t>
+      </w:r>
+      <w:r>
+        <w:rPr>
+          <w:rFonts w:eastAsia="Times New Roman" w:cstheme="minorHAnsi"/>
+          <w:color w:val="333333"/>
+          <w:shd w:val="clear" w:color="auto" w:fill="FFFFFF"/>
+          <w:lang w:val="en-US"/>
+        </w:rPr>
+        <w:t>.</w:t>
       </w:r>
       <w:r>
         <w:rPr>
@@ -430,83 +459,18 @@
           <w:color w:val="D4D4D4"/>
           <w:sz w:val="18"/>
           <w:szCs w:val="18"/>
-        </w:rPr>
-        <w:t>player_demo = purchase_data[[</w:t>
-      </w:r>
-      <w:r>
-        <w:rPr>
-          <w:rFonts w:ascii="Menlo" w:hAnsi="Menlo" w:cs="Menlo"/>
-          <w:color w:val="CE9178"/>
-          <w:sz w:val="18"/>
-          <w:szCs w:val="18"/>
-        </w:rPr>
-        <w:t>"SN"</w:t>
-      </w:r>
-      <w:r>
-        <w:rPr>
-          <w:rFonts w:ascii="Menlo" w:hAnsi="Menlo" w:cs="Menlo"/>
-          <w:color w:val="D4D4D4"/>
-          <w:sz w:val="18"/>
-          <w:szCs w:val="18"/>
-        </w:rPr>
-        <w:t xml:space="preserve">, </w:t>
-      </w:r>
-      <w:r>
-        <w:rPr>
-          <w:rFonts w:ascii="Menlo" w:hAnsi="Menlo" w:cs="Menlo"/>
-          <w:color w:val="CE9178"/>
-          <w:sz w:val="18"/>
-          <w:szCs w:val="18"/>
-        </w:rPr>
-        <w:t>"Age"</w:t>
-      </w:r>
-      <w:r>
-        <w:rPr>
-          <w:rFonts w:ascii="Menlo" w:hAnsi="Menlo" w:cs="Menlo"/>
-          <w:color w:val="D4D4D4"/>
-          <w:sz w:val="18"/>
-          <w:szCs w:val="18"/>
-        </w:rPr>
-        <w:t>]].drop_duplicates()</w:t>
-      </w:r>
-    </w:p>
-    <w:p>
-      <w:pPr>
-        <w:shd w:val="clear" w:color="auto" w:fill="1E1E1E"/>
-        <w:spacing w:line="270" w:lineRule="atLeast"/>
-        <w:rPr>
-          <w:rFonts w:ascii="Menlo" w:hAnsi="Menlo" w:cs="Menlo"/>
-          <w:color w:val="D4D4D4"/>
-          <w:sz w:val="18"/>
-          <w:szCs w:val="18"/>
-        </w:rPr>
-      </w:pPr>
-      <w:r>
-        <w:rPr>
-          <w:rFonts w:ascii="Menlo" w:hAnsi="Menlo" w:cs="Menlo"/>
-          <w:color w:val="D4D4D4"/>
-          <w:sz w:val="18"/>
-          <w:szCs w:val="18"/>
-        </w:rPr>
-        <w:t>age_count = player_demo[</w:t>
-      </w:r>
-      <w:r>
-        <w:rPr>
-          <w:rFonts w:ascii="Menlo" w:hAnsi="Menlo" w:cs="Menlo"/>
-          <w:color w:val="CE9178"/>
-          <w:sz w:val="18"/>
-          <w:szCs w:val="18"/>
-        </w:rPr>
-        <w:t>"Age Group"</w:t>
-      </w:r>
-      <w:r>
-        <w:rPr>
-          <w:rFonts w:ascii="Menlo" w:hAnsi="Menlo" w:cs="Menlo"/>
-          <w:color w:val="D4D4D4"/>
-          <w:sz w:val="18"/>
-          <w:szCs w:val="18"/>
-        </w:rPr>
-        <w:t>].value_counts()</w:t>
+          <w:lang w:val="en-US"/>
+        </w:rPr>
+        <w:t>.</w:t>
+      </w:r>
+      <w:r>
+        <w:rPr>
+          <w:rFonts w:ascii="Menlo" w:hAnsi="Menlo" w:cs="Menlo"/>
+          <w:color w:val="D4D4D4"/>
+          <w:sz w:val="18"/>
+          <w:szCs w:val="18"/>
+        </w:rPr>
+        <w:t>drop_duplicates()</w:t>
       </w:r>
     </w:p>
     <w:p>
@@ -611,7 +575,7 @@
           <w:sz w:val="18"/>
           <w:szCs w:val="18"/>
         </w:rPr>
-        <w:t>age_demographics.style.format({</w:t>
+        <w:t>style.format({</w:t>
       </w:r>
       <w:r>
         <w:rPr>
@@ -620,7 +584,7 @@
           <w:sz w:val="18"/>
           <w:szCs w:val="18"/>
         </w:rPr>
-        <w:t>'Percentage of Players'</w:t>
+        <w:t>''</w:t>
       </w:r>
       <w:r>
         <w:rPr>
@@ -648,6 +612,289 @@
           <w:szCs w:val="18"/>
         </w:rPr>
         <w:t>{:.2%}</w:t>
+      </w:r>
+      <w:r>
+        <w:rPr>
+          <w:rFonts w:ascii="Menlo" w:hAnsi="Menlo" w:cs="Menlo"/>
+          <w:color w:val="CE9178"/>
+          <w:sz w:val="18"/>
+          <w:szCs w:val="18"/>
+        </w:rPr>
+        <w:t>"</w:t>
+      </w:r>
+      <w:r>
+        <w:rPr>
+          <w:rFonts w:ascii="Menlo" w:hAnsi="Menlo" w:cs="Menlo"/>
+          <w:color w:val="D4D4D4"/>
+          <w:sz w:val="18"/>
+          <w:szCs w:val="18"/>
+        </w:rPr>
+        <w:t>)})</w:t>
+      </w:r>
+    </w:p>
+    <w:p>
+      <w:pPr>
+        <w:shd w:val="clear" w:color="auto" w:fill="1E1E1E"/>
+        <w:spacing w:line="270" w:lineRule="atLeast"/>
+        <w:rPr>
+          <w:rFonts w:ascii="Menlo" w:hAnsi="Menlo" w:cs="Menlo"/>
+          <w:color w:val="D4D4D4"/>
+          <w:sz w:val="18"/>
+          <w:szCs w:val="18"/>
+        </w:rPr>
+      </w:pPr>
+      <w:r>
+        <w:rPr>
+          <w:rFonts w:ascii="Menlo" w:hAnsi="Menlo" w:cs="Menlo"/>
+          <w:color w:val="D4D4D4"/>
+          <w:sz w:val="18"/>
+          <w:szCs w:val="18"/>
+        </w:rPr>
+        <w:t>style.format({</w:t>
+      </w:r>
+      <w:r>
+        <w:rPr>
+          <w:rFonts w:ascii="Menlo" w:hAnsi="Menlo" w:cs="Menlo"/>
+          <w:color w:val="CE9178"/>
+          <w:sz w:val="18"/>
+          <w:szCs w:val="18"/>
+        </w:rPr>
+        <w:t>''</w:t>
+      </w:r>
+      <w:r>
+        <w:rPr>
+          <w:rFonts w:ascii="Menlo" w:hAnsi="Menlo" w:cs="Menlo"/>
+          <w:color w:val="D4D4D4"/>
+          <w:sz w:val="18"/>
+          <w:szCs w:val="18"/>
+        </w:rPr>
+        <w:t>: (</w:t>
+      </w:r>
+      <w:r>
+        <w:rPr>
+          <w:rFonts w:ascii="Menlo" w:hAnsi="Menlo" w:cs="Menlo"/>
+          <w:color w:val="CE9178"/>
+          <w:sz w:val="18"/>
+          <w:szCs w:val="18"/>
+        </w:rPr>
+        <w:t>"</w:t>
+      </w:r>
+      <w:r>
+        <w:rPr>
+          <w:rFonts w:ascii="Menlo" w:hAnsi="Menlo" w:cs="Menlo"/>
+          <w:color w:val="569CD6"/>
+          <w:sz w:val="18"/>
+          <w:szCs w:val="18"/>
+        </w:rPr>
+        <w:t>{:</w:t>
+      </w:r>
+      <w:r>
+        <w:rPr>
+          <w:rFonts w:ascii="Menlo" w:hAnsi="Menlo" w:cs="Menlo"/>
+          <w:color w:val="569CD6"/>
+          <w:sz w:val="18"/>
+          <w:szCs w:val="18"/>
+          <w:lang w:val="en-US"/>
+        </w:rPr>
+        <w:t>,.</w:t>
+      </w:r>
+      <w:r>
+        <w:rPr>
+          <w:rFonts w:ascii="Menlo" w:hAnsi="Menlo" w:cs="Menlo"/>
+          <w:color w:val="569CD6"/>
+          <w:sz w:val="18"/>
+          <w:szCs w:val="18"/>
+        </w:rPr>
+        <w:t>2%}</w:t>
+      </w:r>
+      <w:r>
+        <w:rPr>
+          <w:rFonts w:ascii="Menlo" w:hAnsi="Menlo" w:cs="Menlo"/>
+          <w:color w:val="CE9178"/>
+          <w:sz w:val="18"/>
+          <w:szCs w:val="18"/>
+        </w:rPr>
+        <w:t>"</w:t>
+      </w:r>
+      <w:r>
+        <w:rPr>
+          <w:rFonts w:ascii="Menlo" w:hAnsi="Menlo" w:cs="Menlo"/>
+          <w:color w:val="D4D4D4"/>
+          <w:sz w:val="18"/>
+          <w:szCs w:val="18"/>
+        </w:rPr>
+        <w:t>)})</w:t>
+      </w:r>
+    </w:p>
+    <w:p>
+      <w:pPr>
+        <w:shd w:val="clear" w:color="auto" w:fill="1E1E1E"/>
+        <w:spacing w:line="270" w:lineRule="atLeast"/>
+        <w:rPr>
+          <w:rFonts w:ascii="Menlo" w:hAnsi="Menlo" w:cs="Menlo"/>
+          <w:color w:val="D4D4D4"/>
+          <w:sz w:val="18"/>
+          <w:szCs w:val="18"/>
+        </w:rPr>
+      </w:pPr>
+      <w:r>
+        <w:rPr>
+          <w:rFonts w:ascii="Menlo" w:hAnsi="Menlo" w:cs="Menlo"/>
+          <w:color w:val="D4D4D4"/>
+          <w:sz w:val="18"/>
+          <w:szCs w:val="18"/>
+        </w:rPr>
+        <w:t>style.format({</w:t>
+      </w:r>
+      <w:r>
+        <w:rPr>
+          <w:rFonts w:ascii="Menlo" w:hAnsi="Menlo" w:cs="Menlo"/>
+          <w:color w:val="CE9178"/>
+          <w:sz w:val="18"/>
+          <w:szCs w:val="18"/>
+        </w:rPr>
+        <w:t>''</w:t>
+      </w:r>
+      <w:r>
+        <w:rPr>
+          <w:rFonts w:ascii="Menlo" w:hAnsi="Menlo" w:cs="Menlo"/>
+          <w:color w:val="D4D4D4"/>
+          <w:sz w:val="18"/>
+          <w:szCs w:val="18"/>
+        </w:rPr>
+        <w:t>: (</w:t>
+      </w:r>
+      <w:r>
+        <w:rPr>
+          <w:rFonts w:ascii="Menlo" w:hAnsi="Menlo" w:cs="Menlo"/>
+          <w:color w:val="CE9178"/>
+          <w:sz w:val="18"/>
+          <w:szCs w:val="18"/>
+        </w:rPr>
+        <w:t>"</w:t>
+      </w:r>
+      <w:r>
+        <w:rPr>
+          <w:rFonts w:ascii="Menlo" w:hAnsi="Menlo" w:cs="Menlo"/>
+          <w:color w:val="CE9178"/>
+          <w:sz w:val="18"/>
+          <w:szCs w:val="18"/>
+          <w:lang w:val="en-US"/>
+        </w:rPr>
+        <w:t>$</w:t>
+      </w:r>
+      <w:r>
+        <w:rPr>
+          <w:rFonts w:ascii="Menlo" w:hAnsi="Menlo" w:cs="Menlo"/>
+          <w:color w:val="569CD6"/>
+          <w:sz w:val="18"/>
+          <w:szCs w:val="18"/>
+        </w:rPr>
+        <w:t>{:.2%}</w:t>
+      </w:r>
+      <w:r>
+        <w:rPr>
+          <w:rFonts w:ascii="Menlo" w:hAnsi="Menlo" w:cs="Menlo"/>
+          <w:color w:val="CE9178"/>
+          <w:sz w:val="18"/>
+          <w:szCs w:val="18"/>
+        </w:rPr>
+        <w:t>"</w:t>
+      </w:r>
+      <w:r>
+        <w:rPr>
+          <w:rFonts w:ascii="Menlo" w:hAnsi="Menlo" w:cs="Menlo"/>
+          <w:color w:val="D4D4D4"/>
+          <w:sz w:val="18"/>
+          <w:szCs w:val="18"/>
+        </w:rPr>
+        <w:t>)})</w:t>
+      </w:r>
+    </w:p>
+    <w:p>
+      <w:pPr>
+        <w:shd w:val="clear" w:color="auto" w:fill="1E1E1E"/>
+        <w:spacing w:line="270" w:lineRule="atLeast"/>
+        <w:rPr>
+          <w:rFonts w:ascii="Menlo" w:hAnsi="Menlo" w:cs="Menlo"/>
+          <w:color w:val="D4D4D4"/>
+          <w:sz w:val="18"/>
+          <w:szCs w:val="18"/>
+        </w:rPr>
+      </w:pPr>
+      <w:r>
+        <w:rPr>
+          <w:rFonts w:ascii="Menlo" w:hAnsi="Menlo" w:cs="Menlo"/>
+          <w:color w:val="D4D4D4"/>
+          <w:sz w:val="18"/>
+          <w:szCs w:val="18"/>
+        </w:rPr>
+        <w:t>style.format({</w:t>
+      </w:r>
+      <w:r>
+        <w:rPr>
+          <w:rFonts w:ascii="Menlo" w:hAnsi="Menlo" w:cs="Menlo"/>
+          <w:color w:val="CE9178"/>
+          <w:sz w:val="18"/>
+          <w:szCs w:val="18"/>
+        </w:rPr>
+        <w:t>''</w:t>
+      </w:r>
+      <w:r>
+        <w:rPr>
+          <w:rFonts w:ascii="Menlo" w:hAnsi="Menlo" w:cs="Menlo"/>
+          <w:color w:val="D4D4D4"/>
+          <w:sz w:val="18"/>
+          <w:szCs w:val="18"/>
+        </w:rPr>
+        <w:t>: (</w:t>
+      </w:r>
+      <w:r>
+        <w:rPr>
+          <w:rFonts w:ascii="Menlo" w:hAnsi="Menlo" w:cs="Menlo"/>
+          <w:color w:val="CE9178"/>
+          <w:sz w:val="18"/>
+          <w:szCs w:val="18"/>
+        </w:rPr>
+        <w:t>"</w:t>
+      </w:r>
+      <w:r>
+        <w:rPr>
+          <w:rFonts w:ascii="Menlo" w:hAnsi="Menlo" w:cs="Menlo"/>
+          <w:color w:val="CE9178"/>
+          <w:sz w:val="18"/>
+          <w:szCs w:val="18"/>
+          <w:lang w:val="en-US"/>
+        </w:rPr>
+        <w:t>$</w:t>
+      </w:r>
+      <w:r>
+        <w:rPr>
+          <w:rFonts w:ascii="Menlo" w:hAnsi="Menlo" w:cs="Menlo"/>
+          <w:color w:val="569CD6"/>
+          <w:sz w:val="18"/>
+          <w:szCs w:val="18"/>
+        </w:rPr>
+        <w:t>{:</w:t>
+      </w:r>
+      <w:r>
+        <w:rPr>
+          <w:rFonts w:ascii="Menlo" w:hAnsi="Menlo" w:cs="Menlo"/>
+          <w:color w:val="569CD6"/>
+          <w:sz w:val="18"/>
+          <w:szCs w:val="18"/>
+          <w:lang w:val="en-US"/>
+        </w:rPr>
+        <w:t>,.</w:t>
+      </w:r>
+      <w:r>
+        <w:rPr>
+          <w:rFonts w:ascii="Menlo" w:hAnsi="Menlo" w:cs="Menlo"/>
+          <w:color w:val="569CD6"/>
+          <w:sz w:val="18"/>
+          <w:szCs w:val="18"/>
+        </w:rPr>
+        <w:t>2%}</w:t>
       </w:r>
       <w:r>
         <w:rPr>
@@ -703,6 +950,13 @@
           <w:color w:val="000000" w:themeColor="text1"/>
           <w:lang w:val="en-US"/>
         </w:rPr>
+        <w:t>.</w:t>
+      </w:r>
+      <w:r>
+        <w:rPr>
+          <w:color w:val="000000" w:themeColor="text1"/>
+          <w:lang w:val="en-US"/>
+        </w:rPr>
         <w:t>, July 6</w:t>
       </w:r>
       <w:r>
@@ -727,7 +981,19 @@
           <w:rPr>
             <w:rStyle w:val="Hyperlink"/>
           </w:rPr>
-          <w:t>https://pandas.pydata.org/pandas-docs/stable/user_guide/style.html</w:t>
+          <w:t>https://pandas.pydata.org/pand</w:t>
+        </w:r>
+        <w:r>
+          <w:rPr>
+            <w:rStyle w:val="Hyperlink"/>
+          </w:rPr>
+          <w:t>a</w:t>
+        </w:r>
+        <w:r>
+          <w:rPr>
+            <w:rStyle w:val="Hyperlink"/>
+          </w:rPr>
+          <w:t>s-docs/stable/user_guide/style.html</w:t>
         </w:r>
       </w:hyperlink>
     </w:p>
@@ -1287,6 +1553,7 @@
   <w:style w:type="character" w:default="1" w:styleId="DefaultParagraphFont">
     <w:name w:val="Default Paragraph Font"/>
     <w:uiPriority w:val="1"/>
+    <w:semiHidden/>
     <w:unhideWhenUsed/>
   </w:style>
   <w:style w:type="table" w:default="1" w:styleId="TableNormal">

--- a/Work Cited.docx
+++ b/Work Cited.docx
@@ -235,7 +235,13 @@
         <w:rPr>
           <w:lang w:val="en-US"/>
         </w:rPr>
-        <w:t>Stac</w:t>
+        <w:t>s</w:t>
+      </w:r>
+      <w:r>
+        <w:rPr>
+          <w:lang w:val="en-US"/>
+        </w:rPr>
+        <w:t>tac</w:t>
       </w:r>
       <w:r>
         <w:rPr>
@@ -247,7 +253,13 @@
         <w:rPr>
           <w:lang w:val="en-US"/>
         </w:rPr>
-        <w:t>Overflow</w:t>
+        <w:t>o</w:t>
+      </w:r>
+      <w:r>
+        <w:rPr>
+          <w:lang w:val="en-US"/>
+        </w:rPr>
+        <w:t>verflow</w:t>
       </w:r>
       <w:proofErr w:type="spellEnd"/>
       <w:r>
@@ -981,30 +993,350 @@
           <w:rPr>
             <w:rStyle w:val="Hyperlink"/>
           </w:rPr>
-          <w:t>https://pandas.pydata.org/pand</w:t>
+          <w:t>https://pandas.pydata.org/pandas-docs/stable/user_guide/style.html</w:t>
         </w:r>
+      </w:hyperlink>
+    </w:p>
+    <w:p>
+      <w:pPr>
+        <w:rPr>
+          <w:lang w:val="en-US"/>
+        </w:rPr>
+      </w:pPr>
+      <w:r>
+        <w:rPr>
+          <w:lang w:val="en-US"/>
+        </w:rPr>
+        <w:t xml:space="preserve"> </w:t>
+      </w:r>
+    </w:p>
+    <w:p>
+      <w:pPr>
+        <w:rPr>
+          <w:lang w:val="en-US"/>
+        </w:rPr>
+      </w:pPr>
+    </w:p>
+    <w:p>
+      <w:pPr>
+        <w:rPr>
+          <w:lang w:val="en-US"/>
+        </w:rPr>
+      </w:pPr>
+      <w:r>
+        <w:rPr>
+          <w:lang w:val="en-US"/>
+        </w:rPr>
+        <w:t xml:space="preserve">_ Code: </w:t>
+      </w:r>
+    </w:p>
+    <w:p>
+      <w:pPr>
+        <w:shd w:val="clear" w:color="auto" w:fill="1E1E1E"/>
+        <w:spacing w:line="270" w:lineRule="atLeast"/>
+        <w:rPr>
+          <w:rFonts w:ascii="Menlo" w:hAnsi="Menlo" w:cs="Menlo"/>
+          <w:color w:val="D4D4D4"/>
+          <w:sz w:val="18"/>
+          <w:szCs w:val="18"/>
+        </w:rPr>
+      </w:pPr>
+      <w:r>
+        <w:rPr>
+          <w:rFonts w:ascii="Menlo" w:hAnsi="Menlo" w:cs="Menlo"/>
+          <w:color w:val="D4D4D4"/>
+          <w:sz w:val="18"/>
+          <w:szCs w:val="18"/>
+          <w:lang w:val="en-US"/>
+        </w:rPr>
+        <w:t>&amp;</w:t>
+      </w:r>
+    </w:p>
+    <w:p>
+      <w:pPr>
+        <w:rPr>
+          <w:color w:val="000000" w:themeColor="text1"/>
+          <w:lang w:val="en-US"/>
+        </w:rPr>
+      </w:pPr>
+      <w:r>
+        <w:rPr>
+          <w:color w:val="000000" w:themeColor="text1"/>
+          <w:lang w:val="en-US"/>
+        </w:rPr>
+        <w:t>Source and Date:</w:t>
+      </w:r>
+    </w:p>
+    <w:p>
+      <w:pPr>
+        <w:pStyle w:val="ListParagraph"/>
+        <w:numPr>
+          <w:ilvl w:val="0"/>
+          <w:numId w:val="1"/>
+        </w:numPr>
+        <w:shd w:val="clear" w:color="auto" w:fill="FFFFFF"/>
+        <w:spacing w:line="270" w:lineRule="atLeast"/>
+        <w:rPr>
+          <w:lang w:val="en-US"/>
+        </w:rPr>
+      </w:pPr>
+      <w:proofErr w:type="spellStart"/>
+      <w:r>
+        <w:rPr>
+          <w:lang w:val="en-US"/>
+        </w:rPr>
+        <w:t>s</w:t>
+      </w:r>
+      <w:r>
+        <w:rPr>
+          <w:lang w:val="en-US"/>
+        </w:rPr>
+        <w:t>tack</w:t>
+      </w:r>
+      <w:r>
+        <w:rPr>
+          <w:lang w:val="en-US"/>
+        </w:rPr>
+        <w:t>o</w:t>
+      </w:r>
+      <w:r>
+        <w:rPr>
+          <w:lang w:val="en-US"/>
+        </w:rPr>
+        <w:t>verflow</w:t>
+      </w:r>
+      <w:proofErr w:type="spellEnd"/>
+      <w:r>
+        <w:rPr>
+          <w:lang w:val="en-US"/>
+        </w:rPr>
+        <w:t xml:space="preserve">, July </w:t>
+      </w:r>
+      <w:r>
+        <w:rPr>
+          <w:lang w:val="en-US"/>
+        </w:rPr>
+        <w:t>7</w:t>
+      </w:r>
+      <w:r>
+        <w:rPr>
+          <w:vertAlign w:val="superscript"/>
+          <w:lang w:val="en-US"/>
+        </w:rPr>
+        <w:t>th</w:t>
+      </w:r>
+      <w:r>
+        <w:rPr>
+          <w:lang w:val="en-US"/>
+        </w:rPr>
+        <w:t xml:space="preserve">, 2020. </w:t>
+      </w:r>
+    </w:p>
+    <w:p>
+      <w:hyperlink r:id="rId8" w:history="1">
         <w:r>
           <w:rPr>
-            <w:rStyle w:val="Hyperlink"/>
+            <w:color w:val="0000FF"/>
+            <w:u w:val="single"/>
           </w:rPr>
-          <w:t>a</w:t>
+          <w:t>https://stackoverflow.com/questions/15315452/selecting-with-complex-criteria-from-pandas-dataframe</w:t>
         </w:r>
+      </w:hyperlink>
+    </w:p>
+    <w:p>
+      <w:pPr>
+        <w:rPr>
+          <w:color w:val="000000" w:themeColor="text1"/>
+          <w:lang w:val="en-US"/>
+        </w:rPr>
+      </w:pPr>
+    </w:p>
+    <w:p>
+      <w:pPr>
+        <w:rPr>
+          <w:color w:val="000000" w:themeColor="text1"/>
+          <w:lang w:val="en-US"/>
+        </w:rPr>
+      </w:pPr>
+    </w:p>
+    <w:p>
+      <w:pPr>
+        <w:rPr>
+          <w:color w:val="000000" w:themeColor="text1"/>
+          <w:lang w:val="en-US"/>
+        </w:rPr>
+      </w:pPr>
+      <w:r>
+        <w:rPr>
+          <w:color w:val="000000" w:themeColor="text1"/>
+          <w:lang w:val="en-US"/>
+        </w:rPr>
+        <w:t xml:space="preserve">_ Code: </w:t>
+      </w:r>
+    </w:p>
+    <w:p>
+      <w:pPr>
+        <w:shd w:val="clear" w:color="auto" w:fill="1E1E1E"/>
+        <w:spacing w:line="270" w:lineRule="atLeast"/>
+        <w:rPr>
+          <w:rFonts w:ascii="Menlo" w:hAnsi="Menlo" w:cs="Menlo"/>
+          <w:color w:val="D4D4D4"/>
+          <w:sz w:val="18"/>
+          <w:szCs w:val="18"/>
+          <w:lang w:val="en-US"/>
+        </w:rPr>
+      </w:pPr>
+      <w:r>
+        <w:rPr>
+          <w:rFonts w:ascii="Menlo" w:hAnsi="Menlo" w:cs="Menlo"/>
+          <w:color w:val="D4D4D4"/>
+          <w:sz w:val="18"/>
+          <w:szCs w:val="18"/>
+          <w:lang w:val="en-US"/>
+        </w:rPr>
+        <w:t>str[0]</w:t>
+      </w:r>
+    </w:p>
+    <w:p>
+      <w:pPr>
+        <w:rPr>
+          <w:color w:val="000000" w:themeColor="text1"/>
+          <w:lang w:val="en-US"/>
+        </w:rPr>
+      </w:pPr>
+      <w:r>
+        <w:rPr>
+          <w:color w:val="000000" w:themeColor="text1"/>
+          <w:lang w:val="en-US"/>
+        </w:rPr>
+        <w:lastRenderedPageBreak/>
+        <w:t>Source and Date:</w:t>
+      </w:r>
+    </w:p>
+    <w:p>
+      <w:pPr>
+        <w:pStyle w:val="ListParagraph"/>
+        <w:numPr>
+          <w:ilvl w:val="0"/>
+          <w:numId w:val="1"/>
+        </w:numPr>
+        <w:shd w:val="clear" w:color="auto" w:fill="FFFFFF"/>
+        <w:spacing w:line="270" w:lineRule="atLeast"/>
+        <w:rPr>
+          <w:lang w:val="en-US"/>
+        </w:rPr>
+      </w:pPr>
+      <w:proofErr w:type="spellStart"/>
+      <w:r>
+        <w:rPr>
+          <w:lang w:val="en-US"/>
+        </w:rPr>
+        <w:t>stackoverflow</w:t>
+      </w:r>
+      <w:proofErr w:type="spellEnd"/>
+      <w:r>
+        <w:rPr>
+          <w:lang w:val="en-US"/>
+        </w:rPr>
+        <w:t xml:space="preserve">, July </w:t>
+      </w:r>
+      <w:r>
+        <w:rPr>
+          <w:lang w:val="en-US"/>
+        </w:rPr>
+        <w:t>8</w:t>
+      </w:r>
+      <w:r>
+        <w:rPr>
+          <w:vertAlign w:val="superscript"/>
+          <w:lang w:val="en-US"/>
+        </w:rPr>
+        <w:t>th</w:t>
+      </w:r>
+      <w:r>
+        <w:rPr>
+          <w:lang w:val="en-US"/>
+        </w:rPr>
+        <w:t xml:space="preserve">, 2020. </w:t>
+      </w:r>
+    </w:p>
+    <w:p>
+      <w:hyperlink r:id="rId9" w:history="1">
         <w:r>
           <w:rPr>
-            <w:rStyle w:val="Hyperlink"/>
+            <w:color w:val="0000FF"/>
+            <w:u w:val="single"/>
           </w:rPr>
-          <w:t>s-docs/stable/user_guide/style.html</w:t>
+          <w:t>https://stackoverflow.com/questions/38147447/how-to-remove-square-bracket-from-pandas-dataframe</w:t>
         </w:r>
       </w:hyperlink>
     </w:p>
-    <w:p>
-      <w:pPr>
-        <w:rPr>
-          <w:lang w:val="en-US"/>
-        </w:rPr>
-      </w:pPr>
-      <w:r>
-        <w:rPr>
+    <w:p/>
+    <w:p>
+      <w:pPr>
+        <w:rPr>
+          <w:lang w:val="en-US"/>
+        </w:rPr>
+      </w:pPr>
+    </w:p>
+    <w:p>
+      <w:pPr>
+        <w:rPr>
+          <w:lang w:val="en-US"/>
+        </w:rPr>
+      </w:pPr>
+      <w:r>
+        <w:rPr>
+          <w:lang w:val="en-US"/>
+        </w:rPr>
+        <w:t>_ Code:</w:t>
+      </w:r>
+    </w:p>
+    <w:p>
+      <w:pPr>
+        <w:shd w:val="clear" w:color="auto" w:fill="1E1E1E"/>
+        <w:spacing w:line="270" w:lineRule="atLeast"/>
+        <w:rPr>
+          <w:rFonts w:ascii="Menlo" w:hAnsi="Menlo" w:cs="Menlo"/>
+          <w:color w:val="D4D4D4"/>
+          <w:sz w:val="18"/>
+          <w:szCs w:val="18"/>
+          <w:lang w:val="en-US"/>
+        </w:rPr>
+      </w:pPr>
+      <w:r>
+        <w:rPr>
+          <w:rFonts w:ascii="Menlo" w:hAnsi="Menlo" w:cs="Menlo"/>
+          <w:color w:val="D4D4D4"/>
+          <w:sz w:val="18"/>
+          <w:szCs w:val="18"/>
+        </w:rPr>
+        <w:t>total_budget_per_student_per_school_group[</w:t>
+      </w:r>
+      <w:r>
+        <w:rPr>
+          <w:rFonts w:ascii="Menlo" w:hAnsi="Menlo" w:cs="Menlo"/>
+          <w:color w:val="CE9178"/>
+          <w:sz w:val="18"/>
+          <w:szCs w:val="18"/>
+        </w:rPr>
+        <w:t>"budget"</w:t>
+      </w:r>
+      <w:r>
+        <w:rPr>
+          <w:rFonts w:ascii="Menlo" w:hAnsi="Menlo" w:cs="Menlo"/>
+          <w:color w:val="D4D4D4"/>
+          <w:sz w:val="18"/>
+          <w:szCs w:val="18"/>
+        </w:rPr>
+        <w:t>].mean()/school_data_complete</w:t>
+      </w:r>
+      <w:r>
+        <w:rPr>
+          <w:rFonts w:ascii="Menlo" w:hAnsi="Menlo" w:cs="Menlo"/>
+          <w:color w:val="D4D4D4"/>
+          <w:sz w:val="18"/>
+          <w:szCs w:val="18"/>
           <w:lang w:val="en-US"/>
         </w:rPr>
         <w:t xml:space="preserve"> </w:t>
@@ -1012,11 +1344,128 @@
     </w:p>
     <w:p>
       <w:pPr>
-        <w:rPr>
-          <w:rFonts w:ascii="Menlo" w:hAnsi="Menlo" w:cs="Menlo"/>
+        <w:shd w:val="clear" w:color="auto" w:fill="1E1E1E"/>
+        <w:spacing w:line="270" w:lineRule="atLeast"/>
+        <w:rPr>
+          <w:rFonts w:ascii="Menlo" w:hAnsi="Menlo" w:cs="Menlo"/>
+          <w:color w:val="D4D4D4"/>
+          <w:sz w:val="18"/>
+          <w:szCs w:val="18"/>
+        </w:rPr>
+      </w:pPr>
+      <w:r>
+        <w:rPr>
+          <w:rFonts w:ascii="Menlo" w:hAnsi="Menlo" w:cs="Menlo"/>
+          <w:color w:val="D4D4D4"/>
+          <w:sz w:val="18"/>
+          <w:szCs w:val="18"/>
+        </w:rPr>
+        <w:t>[</w:t>
+      </w:r>
+      <w:r>
+        <w:rPr>
+          <w:rFonts w:ascii="Menlo" w:hAnsi="Menlo" w:cs="Menlo"/>
+          <w:color w:val="CE9178"/>
+          <w:sz w:val="18"/>
+          <w:szCs w:val="18"/>
+        </w:rPr>
+        <w:t>"school_name"</w:t>
+      </w:r>
+      <w:r>
+        <w:rPr>
+          <w:rFonts w:ascii="Menlo" w:hAnsi="Menlo" w:cs="Menlo"/>
+          <w:color w:val="D4D4D4"/>
+          <w:sz w:val="18"/>
+          <w:szCs w:val="18"/>
+        </w:rPr>
+        <w:t>].value_counts()</w:t>
+      </w:r>
+    </w:p>
+    <w:p>
+      <w:pPr>
+        <w:rPr>
           <w:color w:val="000000" w:themeColor="text1"/>
-          <w:sz w:val="18"/>
-          <w:szCs w:val="18"/>
+          <w:lang w:val="en-US"/>
+        </w:rPr>
+      </w:pPr>
+      <w:r>
+        <w:rPr>
+          <w:color w:val="000000" w:themeColor="text1"/>
+          <w:lang w:val="en-US"/>
+        </w:rPr>
+        <w:t>Source and Date:</w:t>
+      </w:r>
+    </w:p>
+    <w:p>
+      <w:pPr>
+        <w:pStyle w:val="ListParagraph"/>
+        <w:numPr>
+          <w:ilvl w:val="0"/>
+          <w:numId w:val="1"/>
+        </w:numPr>
+        <w:shd w:val="clear" w:color="auto" w:fill="FFFFFF"/>
+        <w:spacing w:line="270" w:lineRule="atLeast"/>
+        <w:rPr>
+          <w:lang w:val="en-US"/>
+        </w:rPr>
+      </w:pPr>
+      <w:proofErr w:type="spellStart"/>
+      <w:r>
+        <w:rPr>
+          <w:lang w:val="en-US"/>
+        </w:rPr>
+        <w:t>@jonaszakr</w:t>
+      </w:r>
+      <w:r>
+        <w:rPr>
+          <w:lang w:val="en-US"/>
+        </w:rPr>
+        <w:t>, J</w:t>
+      </w:r>
+      <w:proofErr w:type="spellEnd"/>
+      <w:r>
+        <w:rPr>
+          <w:lang w:val="en-US"/>
+        </w:rPr>
+        <w:t>uly 8</w:t>
+      </w:r>
+      <w:r>
+        <w:rPr>
+          <w:vertAlign w:val="superscript"/>
+          <w:lang w:val="en-US"/>
+        </w:rPr>
+        <w:t>th</w:t>
+      </w:r>
+      <w:r>
+        <w:rPr>
+          <w:lang w:val="en-US"/>
+        </w:rPr>
+        <w:t xml:space="preserve">, 2020. </w:t>
+      </w:r>
+    </w:p>
+    <w:p>
+      <w:pPr>
+        <w:shd w:val="clear" w:color="auto" w:fill="FFFFFF"/>
+        <w:spacing w:line="270" w:lineRule="atLeast"/>
+        <w:rPr>
+          <w:lang w:val="en-US"/>
+        </w:rPr>
+      </w:pPr>
+    </w:p>
+    <w:p>
+      <w:pPr>
+        <w:shd w:val="clear" w:color="auto" w:fill="FFFFFF"/>
+        <w:spacing w:line="270" w:lineRule="atLeast"/>
+        <w:rPr>
+          <w:lang w:val="en-US"/>
+        </w:rPr>
+      </w:pPr>
+    </w:p>
+    <w:p>
+      <w:pPr>
+        <w:rPr>
+          <w:color w:val="000000" w:themeColor="text1"/>
+          <w:lang w:val="en-US"/>
         </w:rPr>
       </w:pPr>
     </w:p>
@@ -1545,7 +1994,7 @@
   <w:style w:type="paragraph" w:default="1" w:styleId="Normal">
     <w:name w:val="Normal"/>
     <w:qFormat/>
-    <w:rsid w:val="00E853E8"/>
+    <w:rsid w:val="0063470D"/>
     <w:rPr>
       <w:rFonts w:ascii="Times New Roman" w:eastAsia="Times New Roman" w:hAnsi="Times New Roman" w:cs="Times New Roman"/>
     </w:rPr>
